--- a/Sprint Two/RapidAppDevelopment-main/Master Document and Reports/Sprint Two Report.docx
+++ b/Sprint Two/RapidAppDevelopment-main/Master Document and Reports/Sprint Two Report.docx
@@ -1,6 +1,6 @@
 
 <file path=word/document.xml><?xml version="1.0" encoding="utf-8"?>
-<w:document xmlns:wpc="http://schemas.microsoft.com/office/word/2010/wordprocessingCanvas" xmlns:cx="http://schemas.microsoft.com/office/drawing/2014/chartex" xmlns:cx1="http://schemas.microsoft.com/office/drawing/2015/9/8/chartex" xmlns:cx2="http://schemas.microsoft.com/office/drawing/2015/10/21/chartex" xmlns:cx3="http://schemas.microsoft.com/office/drawing/2016/5/9/chartex" xmlns:cx4="http://schemas.microsoft.com/office/drawing/2016/5/10/chartex" xmlns:cx5="http://schemas.microsoft.com/office/drawing/2016/5/11/chartex" xmlns:cx6="http://schemas.microsoft.com/office/drawing/2016/5/12/chartex" xmlns:cx7="http://schemas.microsoft.com/office/drawing/2016/5/13/chartex" xmlns:cx8="http://schemas.microsoft.com/office/drawing/2016/5/14/chartex" xmlns:mc="http://schemas.openxmlformats.org/markup-compatibility/2006" xmlns:aink="http://schemas.microsoft.com/office/drawing/2016/ink" xmlns:am3d="http://schemas.microsoft.com/office/drawing/2017/model3d" xmlns:o="urn:schemas-microsoft-com:office:office" xmlns:r="http://schemas.openxmlformats.org/officeDocument/2006/relationships" xmlns:m="http://schemas.openxmlformats.org/officeDocument/2006/math" xmlns:v="urn:schemas-microsoft-com:vml" xmlns:wp14="http://schemas.microsoft.com/office/word/2010/wordprocessingDrawing" xmlns:wp="http://schemas.openxmlformats.org/drawingml/2006/wordprocessingDrawing" xmlns:w10="urn:schemas-microsoft-com:office:word" xmlns:w="http://schemas.openxmlformats.org/wordprocessingml/2006/main" xmlns:w14="http://schemas.microsoft.com/office/word/2010/wordml" xmlns:w15="http://schemas.microsoft.com/office/word/2012/wordml" xmlns:w16cex="http://schemas.microsoft.com/office/word/2018/wordml/cex" xmlns:w16cid="http://schemas.microsoft.com/office/word/2016/wordml/cid" xmlns:w16="http://schemas.microsoft.com/office/word/2018/wordml" xmlns:w16se="http://schemas.microsoft.com/office/word/2015/wordml/symex" xmlns:wpg="http://schemas.microsoft.com/office/word/2010/wordprocessingGroup" xmlns:wpi="http://schemas.microsoft.com/office/word/2010/wordprocessingInk" xmlns:wne="http://schemas.microsoft.com/office/word/2006/wordml" xmlns:wps="http://schemas.microsoft.com/office/word/2010/wordprocessingShape" mc:Ignorable="w14 w15 w16se w16cid w16 w16cex wp14">
+<w:document xmlns:wpc="http://schemas.microsoft.com/office/word/2010/wordprocessingCanvas" xmlns:cx="http://schemas.microsoft.com/office/drawing/2014/chartex" xmlns:cx1="http://schemas.microsoft.com/office/drawing/2015/9/8/chartex" xmlns:mc="http://schemas.openxmlformats.org/markup-compatibility/2006" xmlns:o="urn:schemas-microsoft-com:office:office" xmlns:r="http://schemas.openxmlformats.org/officeDocument/2006/relationships" xmlns:m="http://schemas.openxmlformats.org/officeDocument/2006/math" xmlns:v="urn:schemas-microsoft-com:vml" xmlns:wp14="http://schemas.microsoft.com/office/word/2010/wordprocessingDrawing" xmlns:wp="http://schemas.openxmlformats.org/drawingml/2006/wordprocessingDrawing" xmlns:w10="urn:schemas-microsoft-com:office:word" xmlns:w="http://schemas.openxmlformats.org/wordprocessingml/2006/main" xmlns:w14="http://schemas.microsoft.com/office/word/2010/wordml" xmlns:w15="http://schemas.microsoft.com/office/word/2012/wordml" xmlns:w16se="http://schemas.microsoft.com/office/word/2015/wordml/symex" xmlns:wpg="http://schemas.microsoft.com/office/word/2010/wordprocessingGroup" xmlns:wpi="http://schemas.microsoft.com/office/word/2010/wordprocessingInk" xmlns:wne="http://schemas.microsoft.com/office/word/2006/wordml" xmlns:wps="http://schemas.microsoft.com/office/word/2010/wordprocessingShape" mc:Ignorable="w14 w15 w16se wp14">
   <w:body>
     <w:p>
       <w:pPr>
@@ -138,9 +138,19 @@
             <w:tcW w:w="2495" w:type="dxa"/>
           </w:tcPr>
           <w:p>
-            <w:r>
-              <w:t>Panashe Madakasi</w:t>
-            </w:r>
+            <w:proofErr w:type="spellStart"/>
+            <w:r>
+              <w:t>Panashe</w:t>
+            </w:r>
+            <w:proofErr w:type="spellEnd"/>
+            <w:r>
+              <w:t xml:space="preserve"> </w:t>
+            </w:r>
+            <w:proofErr w:type="spellStart"/>
+            <w:r>
+              <w:t>Madakasi</w:t>
+            </w:r>
+            <w:proofErr w:type="spellEnd"/>
           </w:p>
         </w:tc>
         <w:tc>
@@ -171,8 +181,21 @@
           </w:tcPr>
           <w:p>
             <w:r>
-              <w:t>Calvin Moylan and Panashe Madakasi</w:t>
-            </w:r>
+              <w:t xml:space="preserve">Calvin Moylan and </w:t>
+            </w:r>
+            <w:proofErr w:type="spellStart"/>
+            <w:r>
+              <w:t>Panashe</w:t>
+            </w:r>
+            <w:proofErr w:type="spellEnd"/>
+            <w:r>
+              <w:t xml:space="preserve"> </w:t>
+            </w:r>
+            <w:proofErr w:type="spellStart"/>
+            <w:r>
+              <w:t>Madakasi</w:t>
+            </w:r>
+            <w:proofErr w:type="spellEnd"/>
           </w:p>
           <w:p/>
         </w:tc>
@@ -182,8 +205,13 @@
           </w:tcPr>
           <w:p>
             <w:r>
-              <w:t>Carl Haricombe</w:t>
-            </w:r>
+              <w:t xml:space="preserve">Carl </w:t>
+            </w:r>
+            <w:proofErr w:type="spellStart"/>
+            <w:r>
+              <w:t>Haricombe</w:t>
+            </w:r>
+            <w:proofErr w:type="spellEnd"/>
           </w:p>
         </w:tc>
         <w:tc>
@@ -216,9 +244,19 @@
             <w:tcW w:w="2285" w:type="dxa"/>
           </w:tcPr>
           <w:p>
-            <w:r>
-              <w:t>Panashe Madakasi</w:t>
-            </w:r>
+            <w:proofErr w:type="spellStart"/>
+            <w:r>
+              <w:t>Panashe</w:t>
+            </w:r>
+            <w:proofErr w:type="spellEnd"/>
+            <w:r>
+              <w:t xml:space="preserve"> </w:t>
+            </w:r>
+            <w:proofErr w:type="spellStart"/>
+            <w:r>
+              <w:t>Madakasi</w:t>
+            </w:r>
+            <w:proofErr w:type="spellEnd"/>
           </w:p>
         </w:tc>
         <w:tc>
@@ -227,8 +265,13 @@
           </w:tcPr>
           <w:p>
             <w:r>
-              <w:t>Carl Haricombe</w:t>
-            </w:r>
+              <w:t xml:space="preserve">Carl </w:t>
+            </w:r>
+            <w:proofErr w:type="spellStart"/>
+            <w:r>
+              <w:t>Haricombe</w:t>
+            </w:r>
+            <w:proofErr w:type="spellEnd"/>
           </w:p>
         </w:tc>
         <w:tc>
@@ -259,8 +302,13 @@
           </w:tcPr>
           <w:p>
             <w:r>
-              <w:t>Carl Haricombe</w:t>
-            </w:r>
+              <w:t xml:space="preserve">Carl </w:t>
+            </w:r>
+            <w:proofErr w:type="spellStart"/>
+            <w:r>
+              <w:t>Haricombe</w:t>
+            </w:r>
+            <w:proofErr w:type="spellEnd"/>
           </w:p>
         </w:tc>
         <w:tc>
@@ -268,9 +316,19 @@
             <w:tcW w:w="2495" w:type="dxa"/>
           </w:tcPr>
           <w:p>
-            <w:r>
-              <w:t>Panashe Madakasi</w:t>
-            </w:r>
+            <w:proofErr w:type="spellStart"/>
+            <w:r>
+              <w:t>Panashe</w:t>
+            </w:r>
+            <w:proofErr w:type="spellEnd"/>
+            <w:r>
+              <w:t xml:space="preserve"> </w:t>
+            </w:r>
+            <w:proofErr w:type="spellStart"/>
+            <w:r>
+              <w:t>Madakasi</w:t>
+            </w:r>
+            <w:proofErr w:type="spellEnd"/>
           </w:p>
         </w:tc>
         <w:tc>
@@ -328,8 +386,13 @@
           </w:tcPr>
           <w:p>
             <w:r>
-              <w:t>Carl Haricombe</w:t>
-            </w:r>
+              <w:t xml:space="preserve">Carl </w:t>
+            </w:r>
+            <w:proofErr w:type="spellStart"/>
+            <w:r>
+              <w:t>Haricombe</w:t>
+            </w:r>
+            <w:proofErr w:type="spellEnd"/>
           </w:p>
         </w:tc>
         <w:tc>
@@ -372,8 +435,13 @@
           </w:tcPr>
           <w:p>
             <w:r>
-              <w:t>Calvin Moylan and Carl Haricombe</w:t>
-            </w:r>
+              <w:t xml:space="preserve">Calvin Moylan and Carl </w:t>
+            </w:r>
+            <w:proofErr w:type="spellStart"/>
+            <w:r>
+              <w:t>Haricombe</w:t>
+            </w:r>
+            <w:proofErr w:type="spellEnd"/>
           </w:p>
         </w:tc>
         <w:tc>
@@ -382,8 +450,13 @@
           </w:tcPr>
           <w:p>
             <w:r>
-              <w:t>Calvin Moylan and Carl Haricombe</w:t>
-            </w:r>
+              <w:t xml:space="preserve">Calvin Moylan and Carl </w:t>
+            </w:r>
+            <w:proofErr w:type="spellStart"/>
+            <w:r>
+              <w:t>Haricombe</w:t>
+            </w:r>
+            <w:proofErr w:type="spellEnd"/>
           </w:p>
         </w:tc>
         <w:tc>
@@ -724,14 +797,11 @@
     </w:p>
     <w:p>
       <w:r>
-        <w:rPr>
-          <w:noProof/>
-        </w:rPr>
         <w:drawing>
-          <wp:inline distT="0" distB="0" distL="0" distR="0" wp14:anchorId="1242992B" wp14:editId="1FFAC138">
-            <wp:extent cx="5772956" cy="3248478"/>
-            <wp:effectExtent l="0" t="0" r="0" b="9525"/>
-            <wp:docPr id="15" name="Picture 15"/>
+          <wp:inline distT="0" distB="0" distL="0" distR="0" wp14:anchorId="2915E624" wp14:editId="482AAF3F">
+            <wp:extent cx="5772956" cy="2362530"/>
+            <wp:effectExtent l="0" t="0" r="0" b="0"/>
+            <wp:docPr id="7" name="Picture 7"/>
             <wp:cNvGraphicFramePr>
               <a:graphicFrameLocks xmlns:a="http://schemas.openxmlformats.org/drawingml/2006/main" noChangeAspect="1"/>
             </wp:cNvGraphicFramePr>
@@ -751,7 +821,7 @@
                   <pic:spPr>
                     <a:xfrm>
                       <a:off x="0" y="0"/>
-                      <a:ext cx="5772956" cy="3248478"/>
+                      <a:ext cx="5772956" cy="2362530"/>
                     </a:xfrm>
                     <a:prstGeom prst="rect">
                       <a:avLst/>
@@ -763,16 +833,18 @@
           </wp:inline>
         </w:drawing>
       </w:r>
+      <w:bookmarkStart w:id="5" w:name="_GoBack"/>
+      <w:bookmarkEnd w:id="5"/>
     </w:p>
     <w:p>
       <w:pPr>
         <w:pStyle w:val="Heading3"/>
       </w:pPr>
-      <w:bookmarkStart w:id="5" w:name="_Toc56066461"/>
+      <w:bookmarkStart w:id="6" w:name="_Toc56066461"/>
       <w:r>
         <w:t>Backend Code</w:t>
       </w:r>
-      <w:bookmarkEnd w:id="5"/>
+      <w:bookmarkEnd w:id="6"/>
     </w:p>
     <w:p>
       <w:r>
@@ -820,12 +892,12 @@
       <w:pPr>
         <w:pStyle w:val="Heading3"/>
       </w:pPr>
-      <w:bookmarkStart w:id="6" w:name="_Toc56066462"/>
+      <w:bookmarkStart w:id="7" w:name="_Toc56066462"/>
       <w:r>
         <w:lastRenderedPageBreak/>
         <w:t>Test Documentation</w:t>
       </w:r>
-      <w:bookmarkEnd w:id="6"/>
+      <w:bookmarkEnd w:id="7"/>
     </w:p>
     <w:p>
       <w:r>
@@ -873,11 +945,11 @@
       <w:pPr>
         <w:pStyle w:val="Heading3"/>
       </w:pPr>
-      <w:bookmarkStart w:id="7" w:name="_Toc56066463"/>
+      <w:bookmarkStart w:id="8" w:name="_Toc56066463"/>
       <w:r>
         <w:t>Master Documentation</w:t>
       </w:r>
-      <w:bookmarkEnd w:id="7"/>
+      <w:bookmarkEnd w:id="8"/>
     </w:p>
     <w:p>
       <w:r>
@@ -925,12 +997,12 @@
       <w:pPr>
         <w:pStyle w:val="Heading3"/>
       </w:pPr>
-      <w:bookmarkStart w:id="8" w:name="_Toc56066464"/>
+      <w:bookmarkStart w:id="9" w:name="_Toc56066464"/>
       <w:r>
         <w:lastRenderedPageBreak/>
         <w:t>Presentation</w:t>
       </w:r>
-      <w:bookmarkEnd w:id="8"/>
+      <w:bookmarkEnd w:id="9"/>
     </w:p>
     <w:p>
       <w:r>
@@ -979,13 +1051,13 @@
       <w:pPr>
         <w:pStyle w:val="Heading3"/>
       </w:pPr>
-      <w:bookmarkStart w:id="9" w:name="_Toc56025626"/>
-      <w:bookmarkStart w:id="10" w:name="_Toc56066465"/>
+      <w:bookmarkStart w:id="10" w:name="_Toc56025626"/>
+      <w:bookmarkStart w:id="11" w:name="_Toc56066465"/>
       <w:r>
         <w:t>Meeting</w:t>
       </w:r>
-      <w:bookmarkEnd w:id="9"/>
       <w:bookmarkEnd w:id="10"/>
+      <w:bookmarkEnd w:id="11"/>
       <w:r>
         <w:t>s</w:t>
       </w:r>
@@ -1021,6 +1093,9 @@
         </w:sectPr>
       </w:pPr>
       <w:r>
+        <w:rPr>
+          <w:noProof/>
+        </w:rPr>
         <w:drawing>
           <wp:inline distT="0" distB="0" distL="0" distR="0" wp14:anchorId="7B1C7DA0" wp14:editId="0F0C6F05">
             <wp:extent cx="4077269" cy="1552792"/>
@@ -1062,12 +1137,12 @@
       <w:pPr>
         <w:pStyle w:val="Heading1"/>
       </w:pPr>
-      <w:bookmarkStart w:id="11" w:name="_Toc56066466"/>
+      <w:bookmarkStart w:id="12" w:name="_Toc56066466"/>
       <w:r>
         <w:lastRenderedPageBreak/>
         <w:t>Source Control System</w:t>
       </w:r>
-      <w:bookmarkEnd w:id="11"/>
+      <w:bookmarkEnd w:id="12"/>
     </w:p>
     <w:p>
       <w:r>
@@ -1154,14 +1229,17 @@
       <w:pPr>
         <w:pStyle w:val="Heading3"/>
       </w:pPr>
-      <w:bookmarkStart w:id="12" w:name="_Toc56066469"/>
+      <w:bookmarkStart w:id="13" w:name="_Toc56066469"/>
       <w:r>
         <w:t>Main</w:t>
       </w:r>
-      <w:bookmarkEnd w:id="12"/>
-    </w:p>
-    <w:p>
-      <w:r>
+      <w:bookmarkEnd w:id="13"/>
+    </w:p>
+    <w:p>
+      <w:r>
+        <w:rPr>
+          <w:noProof/>
+        </w:rPr>
         <w:drawing>
           <wp:inline distT="0" distB="0" distL="0" distR="0" wp14:anchorId="6A2E334B" wp14:editId="7F199252">
             <wp:extent cx="5943600" cy="1221105"/>
@@ -1203,15 +1281,18 @@
       <w:pPr>
         <w:pStyle w:val="Heading3"/>
       </w:pPr>
-      <w:bookmarkStart w:id="13" w:name="_Toc56066470"/>
+      <w:bookmarkStart w:id="14" w:name="_Toc56066470"/>
       <w:r>
         <w:lastRenderedPageBreak/>
         <w:t>Responsive Multiplatform site</w:t>
       </w:r>
-      <w:bookmarkEnd w:id="13"/>
-    </w:p>
-    <w:p>
-      <w:r>
+      <w:bookmarkEnd w:id="14"/>
+    </w:p>
+    <w:p>
+      <w:r>
+        <w:rPr>
+          <w:noProof/>
+        </w:rPr>
         <w:drawing>
           <wp:inline distT="0" distB="0" distL="0" distR="0" wp14:anchorId="1CBACA6F" wp14:editId="3FA736A9">
             <wp:extent cx="5943600" cy="4290695"/>
@@ -1253,14 +1334,17 @@
       <w:pPr>
         <w:pStyle w:val="Heading3"/>
       </w:pPr>
-      <w:bookmarkStart w:id="14" w:name="_Toc56066471"/>
+      <w:bookmarkStart w:id="15" w:name="_Toc56066471"/>
       <w:r>
         <w:t>Master Document and Reports</w:t>
       </w:r>
-      <w:bookmarkEnd w:id="14"/>
-    </w:p>
-    <w:p>
-      <w:r>
+      <w:bookmarkEnd w:id="15"/>
+    </w:p>
+    <w:p>
+      <w:r>
+        <w:rPr>
+          <w:noProof/>
+        </w:rPr>
         <w:drawing>
           <wp:inline distT="0" distB="0" distL="0" distR="0" wp14:anchorId="12D66EE5" wp14:editId="00678373">
             <wp:extent cx="5943600" cy="1492885"/>
@@ -1322,11 +1406,11 @@
       <w:pPr>
         <w:pStyle w:val="Heading1"/>
       </w:pPr>
-      <w:bookmarkStart w:id="15" w:name="_Toc56066479"/>
+      <w:bookmarkStart w:id="16" w:name="_Toc56066479"/>
       <w:r>
         <w:t>Roles and Responsibilities</w:t>
       </w:r>
-      <w:bookmarkEnd w:id="15"/>
+      <w:bookmarkEnd w:id="16"/>
       <w:r>
         <w:t xml:space="preserve"> </w:t>
       </w:r>
@@ -1423,13 +1507,31 @@
         </w:numPr>
       </w:pPr>
       <w:r>
-        <w:t>Updated the Source Control (Github)</w:t>
-      </w:r>
-    </w:p>
-    <w:p>
-      <w:r>
-        <w:t>Panashe Madakasi</w:t>
-      </w:r>
+        <w:t>Updated the Source Control (</w:t>
+      </w:r>
+      <w:proofErr w:type="spellStart"/>
+      <w:r>
+        <w:t>Github</w:t>
+      </w:r>
+      <w:proofErr w:type="spellEnd"/>
+      <w:r>
+        <w:t>)</w:t>
+      </w:r>
+    </w:p>
+    <w:p>
+      <w:proofErr w:type="spellStart"/>
+      <w:r>
+        <w:t>Panashe</w:t>
+      </w:r>
+      <w:proofErr w:type="spellEnd"/>
+      <w:r>
+        <w:t xml:space="preserve"> </w:t>
+      </w:r>
+      <w:proofErr w:type="spellStart"/>
+      <w:r>
+        <w:t>Madakasi</w:t>
+      </w:r>
+      <w:proofErr w:type="spellEnd"/>
     </w:p>
     <w:p>
       <w:pPr>
@@ -1464,13 +1566,26 @@
         </w:numPr>
       </w:pPr>
       <w:r>
-        <w:t>Updated the Source Control (Github)</w:t>
-      </w:r>
-    </w:p>
-    <w:p>
-      <w:r>
-        <w:t>Carl Haricombe</w:t>
-      </w:r>
+        <w:t>Updated the Source Control (</w:t>
+      </w:r>
+      <w:proofErr w:type="spellStart"/>
+      <w:r>
+        <w:t>Github</w:t>
+      </w:r>
+      <w:proofErr w:type="spellEnd"/>
+      <w:r>
+        <w:t>)</w:t>
+      </w:r>
+    </w:p>
+    <w:p>
+      <w:r>
+        <w:t xml:space="preserve">Carl </w:t>
+      </w:r>
+      <w:proofErr w:type="spellStart"/>
+      <w:r>
+        <w:t>Haricombe</w:t>
+      </w:r>
+      <w:proofErr w:type="spellEnd"/>
     </w:p>
     <w:p>
       <w:pPr>
@@ -1497,7 +1612,7 @@
 </file>
 
 <file path=word/endnotes.xml><?xml version="1.0" encoding="utf-8"?>
-<w:endnotes xmlns:wpc="http://schemas.microsoft.com/office/word/2010/wordprocessingCanvas" xmlns:cx="http://schemas.microsoft.com/office/drawing/2014/chartex" xmlns:cx1="http://schemas.microsoft.com/office/drawing/2015/9/8/chartex" xmlns:cx2="http://schemas.microsoft.com/office/drawing/2015/10/21/chartex" xmlns:cx3="http://schemas.microsoft.com/office/drawing/2016/5/9/chartex" xmlns:cx4="http://schemas.microsoft.com/office/drawing/2016/5/10/chartex" xmlns:cx5="http://schemas.microsoft.com/office/drawing/2016/5/11/chartex" xmlns:cx6="http://schemas.microsoft.com/office/drawing/2016/5/12/chartex" xmlns:cx7="http://schemas.microsoft.com/office/drawing/2016/5/13/chartex" xmlns:cx8="http://schemas.microsoft.com/office/drawing/2016/5/14/chartex" xmlns:mc="http://schemas.openxmlformats.org/markup-compatibility/2006" xmlns:aink="http://schemas.microsoft.com/office/drawing/2016/ink" xmlns:am3d="http://schemas.microsoft.com/office/drawing/2017/model3d" xmlns:o="urn:schemas-microsoft-com:office:office" xmlns:r="http://schemas.openxmlformats.org/officeDocument/2006/relationships" xmlns:m="http://schemas.openxmlformats.org/officeDocument/2006/math" xmlns:v="urn:schemas-microsoft-com:vml" xmlns:wp14="http://schemas.microsoft.com/office/word/2010/wordprocessingDrawing" xmlns:wp="http://schemas.openxmlformats.org/drawingml/2006/wordprocessingDrawing" xmlns:w10="urn:schemas-microsoft-com:office:word" xmlns:w="http://schemas.openxmlformats.org/wordprocessingml/2006/main" xmlns:w14="http://schemas.microsoft.com/office/word/2010/wordml" xmlns:w15="http://schemas.microsoft.com/office/word/2012/wordml" xmlns:w16cex="http://schemas.microsoft.com/office/word/2018/wordml/cex" xmlns:w16cid="http://schemas.microsoft.com/office/word/2016/wordml/cid" xmlns:w16="http://schemas.microsoft.com/office/word/2018/wordml" xmlns:w16se="http://schemas.microsoft.com/office/word/2015/wordml/symex" xmlns:wpg="http://schemas.microsoft.com/office/word/2010/wordprocessingGroup" xmlns:wpi="http://schemas.microsoft.com/office/word/2010/wordprocessingInk" xmlns:wne="http://schemas.microsoft.com/office/word/2006/wordml" xmlns:wps="http://schemas.microsoft.com/office/word/2010/wordprocessingShape" mc:Ignorable="w14 w15 w16se w16cid w16 w16cex wp14">
+<w:endnotes xmlns:wpc="http://schemas.microsoft.com/office/word/2010/wordprocessingCanvas" xmlns:cx="http://schemas.microsoft.com/office/drawing/2014/chartex" xmlns:cx1="http://schemas.microsoft.com/office/drawing/2015/9/8/chartex" xmlns:mc="http://schemas.openxmlformats.org/markup-compatibility/2006" xmlns:o="urn:schemas-microsoft-com:office:office" xmlns:r="http://schemas.openxmlformats.org/officeDocument/2006/relationships" xmlns:m="http://schemas.openxmlformats.org/officeDocument/2006/math" xmlns:v="urn:schemas-microsoft-com:vml" xmlns:wp14="http://schemas.microsoft.com/office/word/2010/wordprocessingDrawing" xmlns:wp="http://schemas.openxmlformats.org/drawingml/2006/wordprocessingDrawing" xmlns:w10="urn:schemas-microsoft-com:office:word" xmlns:w="http://schemas.openxmlformats.org/wordprocessingml/2006/main" xmlns:w14="http://schemas.microsoft.com/office/word/2010/wordml" xmlns:w15="http://schemas.microsoft.com/office/word/2012/wordml" xmlns:w16se="http://schemas.microsoft.com/office/word/2015/wordml/symex" xmlns:wpg="http://schemas.microsoft.com/office/word/2010/wordprocessingGroup" xmlns:wpi="http://schemas.microsoft.com/office/word/2010/wordprocessingInk" xmlns:wne="http://schemas.microsoft.com/office/word/2006/wordml" xmlns:wps="http://schemas.microsoft.com/office/word/2010/wordprocessingShape" mc:Ignorable="w14 w15 w16se wp14">
   <w:endnote w:type="separator" w:id="-1">
     <w:p>
       <w:pPr>
@@ -1522,7 +1637,7 @@
 </file>
 
 <file path=word/footer1.xml><?xml version="1.0" encoding="utf-8"?>
-<w:ftr xmlns:wpc="http://schemas.microsoft.com/office/word/2010/wordprocessingCanvas" xmlns:cx="http://schemas.microsoft.com/office/drawing/2014/chartex" xmlns:cx1="http://schemas.microsoft.com/office/drawing/2015/9/8/chartex" xmlns:cx2="http://schemas.microsoft.com/office/drawing/2015/10/21/chartex" xmlns:cx3="http://schemas.microsoft.com/office/drawing/2016/5/9/chartex" xmlns:cx4="http://schemas.microsoft.com/office/drawing/2016/5/10/chartex" xmlns:cx5="http://schemas.microsoft.com/office/drawing/2016/5/11/chartex" xmlns:cx6="http://schemas.microsoft.com/office/drawing/2016/5/12/chartex" xmlns:cx7="http://schemas.microsoft.com/office/drawing/2016/5/13/chartex" xmlns:cx8="http://schemas.microsoft.com/office/drawing/2016/5/14/chartex" xmlns:mc="http://schemas.openxmlformats.org/markup-compatibility/2006" xmlns:aink="http://schemas.microsoft.com/office/drawing/2016/ink" xmlns:am3d="http://schemas.microsoft.com/office/drawing/2017/model3d" xmlns:o="urn:schemas-microsoft-com:office:office" xmlns:r="http://schemas.openxmlformats.org/officeDocument/2006/relationships" xmlns:m="http://schemas.openxmlformats.org/officeDocument/2006/math" xmlns:v="urn:schemas-microsoft-com:vml" xmlns:wp14="http://schemas.microsoft.com/office/word/2010/wordprocessingDrawing" xmlns:wp="http://schemas.openxmlformats.org/drawingml/2006/wordprocessingDrawing" xmlns:w10="urn:schemas-microsoft-com:office:word" xmlns:w="http://schemas.openxmlformats.org/wordprocessingml/2006/main" xmlns:w14="http://schemas.microsoft.com/office/word/2010/wordml" xmlns:w15="http://schemas.microsoft.com/office/word/2012/wordml" xmlns:w16cex="http://schemas.microsoft.com/office/word/2018/wordml/cex" xmlns:w16cid="http://schemas.microsoft.com/office/word/2016/wordml/cid" xmlns:w16="http://schemas.microsoft.com/office/word/2018/wordml" xmlns:w16se="http://schemas.microsoft.com/office/word/2015/wordml/symex" xmlns:wpg="http://schemas.microsoft.com/office/word/2010/wordprocessingGroup" xmlns:wpi="http://schemas.microsoft.com/office/word/2010/wordprocessingInk" xmlns:wne="http://schemas.microsoft.com/office/word/2006/wordml" xmlns:wps="http://schemas.microsoft.com/office/word/2010/wordprocessingShape" mc:Ignorable="w14 w15 w16se w16cid w16 w16cex wp14">
+<w:ftr xmlns:wpc="http://schemas.microsoft.com/office/word/2010/wordprocessingCanvas" xmlns:cx="http://schemas.microsoft.com/office/drawing/2014/chartex" xmlns:cx1="http://schemas.microsoft.com/office/drawing/2015/9/8/chartex" xmlns:mc="http://schemas.openxmlformats.org/markup-compatibility/2006" xmlns:o="urn:schemas-microsoft-com:office:office" xmlns:r="http://schemas.openxmlformats.org/officeDocument/2006/relationships" xmlns:m="http://schemas.openxmlformats.org/officeDocument/2006/math" xmlns:v="urn:schemas-microsoft-com:vml" xmlns:wp14="http://schemas.microsoft.com/office/word/2010/wordprocessingDrawing" xmlns:wp="http://schemas.openxmlformats.org/drawingml/2006/wordprocessingDrawing" xmlns:w10="urn:schemas-microsoft-com:office:word" xmlns:w="http://schemas.openxmlformats.org/wordprocessingml/2006/main" xmlns:w14="http://schemas.microsoft.com/office/word/2010/wordml" xmlns:w15="http://schemas.microsoft.com/office/word/2012/wordml" xmlns:w16se="http://schemas.microsoft.com/office/word/2015/wordml/symex" xmlns:wpg="http://schemas.microsoft.com/office/word/2010/wordprocessingGroup" xmlns:wpi="http://schemas.microsoft.com/office/word/2010/wordprocessingInk" xmlns:wne="http://schemas.microsoft.com/office/word/2006/wordml" xmlns:wps="http://schemas.microsoft.com/office/word/2010/wordprocessingShape" mc:Ignorable="w14 w15 w16se wp14">
   <w:p>
     <w:pPr>
       <w:pStyle w:val="Footer"/>
@@ -1532,7 +1647,7 @@
 </file>
 
 <file path=word/footer2.xml><?xml version="1.0" encoding="utf-8"?>
-<w:ftr xmlns:wpc="http://schemas.microsoft.com/office/word/2010/wordprocessingCanvas" xmlns:cx="http://schemas.microsoft.com/office/drawing/2014/chartex" xmlns:cx1="http://schemas.microsoft.com/office/drawing/2015/9/8/chartex" xmlns:cx2="http://schemas.microsoft.com/office/drawing/2015/10/21/chartex" xmlns:cx3="http://schemas.microsoft.com/office/drawing/2016/5/9/chartex" xmlns:cx4="http://schemas.microsoft.com/office/drawing/2016/5/10/chartex" xmlns:cx5="http://schemas.microsoft.com/office/drawing/2016/5/11/chartex" xmlns:cx6="http://schemas.microsoft.com/office/drawing/2016/5/12/chartex" xmlns:cx7="http://schemas.microsoft.com/office/drawing/2016/5/13/chartex" xmlns:cx8="http://schemas.microsoft.com/office/drawing/2016/5/14/chartex" xmlns:mc="http://schemas.openxmlformats.org/markup-compatibility/2006" xmlns:aink="http://schemas.microsoft.com/office/drawing/2016/ink" xmlns:am3d="http://schemas.microsoft.com/office/drawing/2017/model3d" xmlns:o="urn:schemas-microsoft-com:office:office" xmlns:r="http://schemas.openxmlformats.org/officeDocument/2006/relationships" xmlns:m="http://schemas.openxmlformats.org/officeDocument/2006/math" xmlns:v="urn:schemas-microsoft-com:vml" xmlns:wp14="http://schemas.microsoft.com/office/word/2010/wordprocessingDrawing" xmlns:wp="http://schemas.openxmlformats.org/drawingml/2006/wordprocessingDrawing" xmlns:w10="urn:schemas-microsoft-com:office:word" xmlns:w="http://schemas.openxmlformats.org/wordprocessingml/2006/main" xmlns:w14="http://schemas.microsoft.com/office/word/2010/wordml" xmlns:w15="http://schemas.microsoft.com/office/word/2012/wordml" xmlns:w16cex="http://schemas.microsoft.com/office/word/2018/wordml/cex" xmlns:w16cid="http://schemas.microsoft.com/office/word/2016/wordml/cid" xmlns:w16="http://schemas.microsoft.com/office/word/2018/wordml" xmlns:w16se="http://schemas.microsoft.com/office/word/2015/wordml/symex" xmlns:wpg="http://schemas.microsoft.com/office/word/2010/wordprocessingGroup" xmlns:wpi="http://schemas.microsoft.com/office/word/2010/wordprocessingInk" xmlns:wne="http://schemas.microsoft.com/office/word/2006/wordml" xmlns:wps="http://schemas.microsoft.com/office/word/2010/wordprocessingShape" mc:Ignorable="w14 w15 w16se w16cid w16 w16cex wp14">
+<w:ftr xmlns:wpc="http://schemas.microsoft.com/office/word/2010/wordprocessingCanvas" xmlns:cx="http://schemas.microsoft.com/office/drawing/2014/chartex" xmlns:cx1="http://schemas.microsoft.com/office/drawing/2015/9/8/chartex" xmlns:mc="http://schemas.openxmlformats.org/markup-compatibility/2006" xmlns:o="urn:schemas-microsoft-com:office:office" xmlns:r="http://schemas.openxmlformats.org/officeDocument/2006/relationships" xmlns:m="http://schemas.openxmlformats.org/officeDocument/2006/math" xmlns:v="urn:schemas-microsoft-com:vml" xmlns:wp14="http://schemas.microsoft.com/office/word/2010/wordprocessingDrawing" xmlns:wp="http://schemas.openxmlformats.org/drawingml/2006/wordprocessingDrawing" xmlns:w10="urn:schemas-microsoft-com:office:word" xmlns:w="http://schemas.openxmlformats.org/wordprocessingml/2006/main" xmlns:w14="http://schemas.microsoft.com/office/word/2010/wordml" xmlns:w15="http://schemas.microsoft.com/office/word/2012/wordml" xmlns:w16se="http://schemas.microsoft.com/office/word/2015/wordml/symex" xmlns:wpg="http://schemas.microsoft.com/office/word/2010/wordprocessingGroup" xmlns:wpi="http://schemas.microsoft.com/office/word/2010/wordprocessingInk" xmlns:wne="http://schemas.microsoft.com/office/word/2006/wordml" xmlns:wps="http://schemas.microsoft.com/office/word/2010/wordprocessingShape" mc:Ignorable="w14 w15 w16se wp14">
   <w:sdt>
     <w:sdtPr>
       <w:id w:val="-751810113"/>
@@ -1565,7 +1680,7 @@
           <w:rPr>
             <w:noProof/>
           </w:rPr>
-          <w:t>8</w:t>
+          <w:t>6</w:t>
         </w:r>
         <w:r>
           <w:rPr>
@@ -1585,7 +1700,7 @@
 </file>
 
 <file path=word/footer3.xml><?xml version="1.0" encoding="utf-8"?>
-<w:ftr xmlns:wpc="http://schemas.microsoft.com/office/word/2010/wordprocessingCanvas" xmlns:cx="http://schemas.microsoft.com/office/drawing/2014/chartex" xmlns:cx1="http://schemas.microsoft.com/office/drawing/2015/9/8/chartex" xmlns:cx2="http://schemas.microsoft.com/office/drawing/2015/10/21/chartex" xmlns:cx3="http://schemas.microsoft.com/office/drawing/2016/5/9/chartex" xmlns:cx4="http://schemas.microsoft.com/office/drawing/2016/5/10/chartex" xmlns:cx5="http://schemas.microsoft.com/office/drawing/2016/5/11/chartex" xmlns:cx6="http://schemas.microsoft.com/office/drawing/2016/5/12/chartex" xmlns:cx7="http://schemas.microsoft.com/office/drawing/2016/5/13/chartex" xmlns:cx8="http://schemas.microsoft.com/office/drawing/2016/5/14/chartex" xmlns:mc="http://schemas.openxmlformats.org/markup-compatibility/2006" xmlns:aink="http://schemas.microsoft.com/office/drawing/2016/ink" xmlns:am3d="http://schemas.microsoft.com/office/drawing/2017/model3d" xmlns:o="urn:schemas-microsoft-com:office:office" xmlns:r="http://schemas.openxmlformats.org/officeDocument/2006/relationships" xmlns:m="http://schemas.openxmlformats.org/officeDocument/2006/math" xmlns:v="urn:schemas-microsoft-com:vml" xmlns:wp14="http://schemas.microsoft.com/office/word/2010/wordprocessingDrawing" xmlns:wp="http://schemas.openxmlformats.org/drawingml/2006/wordprocessingDrawing" xmlns:w10="urn:schemas-microsoft-com:office:word" xmlns:w="http://schemas.openxmlformats.org/wordprocessingml/2006/main" xmlns:w14="http://schemas.microsoft.com/office/word/2010/wordml" xmlns:w15="http://schemas.microsoft.com/office/word/2012/wordml" xmlns:w16cex="http://schemas.microsoft.com/office/word/2018/wordml/cex" xmlns:w16cid="http://schemas.microsoft.com/office/word/2016/wordml/cid" xmlns:w16="http://schemas.microsoft.com/office/word/2018/wordml" xmlns:w16se="http://schemas.microsoft.com/office/word/2015/wordml/symex" xmlns:wpg="http://schemas.microsoft.com/office/word/2010/wordprocessingGroup" xmlns:wpi="http://schemas.microsoft.com/office/word/2010/wordprocessingInk" xmlns:wne="http://schemas.microsoft.com/office/word/2006/wordml" xmlns:wps="http://schemas.microsoft.com/office/word/2010/wordprocessingShape" mc:Ignorable="w14 w15 w16se w16cid w16 w16cex wp14">
+<w:ftr xmlns:wpc="http://schemas.microsoft.com/office/word/2010/wordprocessingCanvas" xmlns:cx="http://schemas.microsoft.com/office/drawing/2014/chartex" xmlns:cx1="http://schemas.microsoft.com/office/drawing/2015/9/8/chartex" xmlns:mc="http://schemas.openxmlformats.org/markup-compatibility/2006" xmlns:o="urn:schemas-microsoft-com:office:office" xmlns:r="http://schemas.openxmlformats.org/officeDocument/2006/relationships" xmlns:m="http://schemas.openxmlformats.org/officeDocument/2006/math" xmlns:v="urn:schemas-microsoft-com:vml" xmlns:wp14="http://schemas.microsoft.com/office/word/2010/wordprocessingDrawing" xmlns:wp="http://schemas.openxmlformats.org/drawingml/2006/wordprocessingDrawing" xmlns:w10="urn:schemas-microsoft-com:office:word" xmlns:w="http://schemas.openxmlformats.org/wordprocessingml/2006/main" xmlns:w14="http://schemas.microsoft.com/office/word/2010/wordml" xmlns:w15="http://schemas.microsoft.com/office/word/2012/wordml" xmlns:w16se="http://schemas.microsoft.com/office/word/2015/wordml/symex" xmlns:wpg="http://schemas.microsoft.com/office/word/2010/wordprocessingGroup" xmlns:wpi="http://schemas.microsoft.com/office/word/2010/wordprocessingInk" xmlns:wne="http://schemas.microsoft.com/office/word/2006/wordml" xmlns:wps="http://schemas.microsoft.com/office/word/2010/wordprocessingShape" mc:Ignorable="w14 w15 w16se wp14">
   <w:p>
     <w:pPr>
       <w:pStyle w:val="Footer"/>
@@ -1595,7 +1710,7 @@
 </file>
 
 <file path=word/footnotes.xml><?xml version="1.0" encoding="utf-8"?>
-<w:footnotes xmlns:wpc="http://schemas.microsoft.com/office/word/2010/wordprocessingCanvas" xmlns:cx="http://schemas.microsoft.com/office/drawing/2014/chartex" xmlns:cx1="http://schemas.microsoft.com/office/drawing/2015/9/8/chartex" xmlns:cx2="http://schemas.microsoft.com/office/drawing/2015/10/21/chartex" xmlns:cx3="http://schemas.microsoft.com/office/drawing/2016/5/9/chartex" xmlns:cx4="http://schemas.microsoft.com/office/drawing/2016/5/10/chartex" xmlns:cx5="http://schemas.microsoft.com/office/drawing/2016/5/11/chartex" xmlns:cx6="http://schemas.microsoft.com/office/drawing/2016/5/12/chartex" xmlns:cx7="http://schemas.microsoft.com/office/drawing/2016/5/13/chartex" xmlns:cx8="http://schemas.microsoft.com/office/drawing/2016/5/14/chartex" xmlns:mc="http://schemas.openxmlformats.org/markup-compatibility/2006" xmlns:aink="http://schemas.microsoft.com/office/drawing/2016/ink" xmlns:am3d="http://schemas.microsoft.com/office/drawing/2017/model3d" xmlns:o="urn:schemas-microsoft-com:office:office" xmlns:r="http://schemas.openxmlformats.org/officeDocument/2006/relationships" xmlns:m="http://schemas.openxmlformats.org/officeDocument/2006/math" xmlns:v="urn:schemas-microsoft-com:vml" xmlns:wp14="http://schemas.microsoft.com/office/word/2010/wordprocessingDrawing" xmlns:wp="http://schemas.openxmlformats.org/drawingml/2006/wordprocessingDrawing" xmlns:w10="urn:schemas-microsoft-com:office:word" xmlns:w="http://schemas.openxmlformats.org/wordprocessingml/2006/main" xmlns:w14="http://schemas.microsoft.com/office/word/2010/wordml" xmlns:w15="http://schemas.microsoft.com/office/word/2012/wordml" xmlns:w16cex="http://schemas.microsoft.com/office/word/2018/wordml/cex" xmlns:w16cid="http://schemas.microsoft.com/office/word/2016/wordml/cid" xmlns:w16="http://schemas.microsoft.com/office/word/2018/wordml" xmlns:w16se="http://schemas.microsoft.com/office/word/2015/wordml/symex" xmlns:wpg="http://schemas.microsoft.com/office/word/2010/wordprocessingGroup" xmlns:wpi="http://schemas.microsoft.com/office/word/2010/wordprocessingInk" xmlns:wne="http://schemas.microsoft.com/office/word/2006/wordml" xmlns:wps="http://schemas.microsoft.com/office/word/2010/wordprocessingShape" mc:Ignorable="w14 w15 w16se w16cid w16 w16cex wp14">
+<w:footnotes xmlns:wpc="http://schemas.microsoft.com/office/word/2010/wordprocessingCanvas" xmlns:cx="http://schemas.microsoft.com/office/drawing/2014/chartex" xmlns:cx1="http://schemas.microsoft.com/office/drawing/2015/9/8/chartex" xmlns:mc="http://schemas.openxmlformats.org/markup-compatibility/2006" xmlns:o="urn:schemas-microsoft-com:office:office" xmlns:r="http://schemas.openxmlformats.org/officeDocument/2006/relationships" xmlns:m="http://schemas.openxmlformats.org/officeDocument/2006/math" xmlns:v="urn:schemas-microsoft-com:vml" xmlns:wp14="http://schemas.microsoft.com/office/word/2010/wordprocessingDrawing" xmlns:wp="http://schemas.openxmlformats.org/drawingml/2006/wordprocessingDrawing" xmlns:w10="urn:schemas-microsoft-com:office:word" xmlns:w="http://schemas.openxmlformats.org/wordprocessingml/2006/main" xmlns:w14="http://schemas.microsoft.com/office/word/2010/wordml" xmlns:w15="http://schemas.microsoft.com/office/word/2012/wordml" xmlns:w16se="http://schemas.microsoft.com/office/word/2015/wordml/symex" xmlns:wpg="http://schemas.microsoft.com/office/word/2010/wordprocessingGroup" xmlns:wpi="http://schemas.microsoft.com/office/word/2010/wordprocessingInk" xmlns:wne="http://schemas.microsoft.com/office/word/2006/wordml" xmlns:wps="http://schemas.microsoft.com/office/word/2010/wordprocessingShape" mc:Ignorable="w14 w15 w16se wp14">
   <w:footnote w:type="separator" w:id="-1">
     <w:p>
       <w:pPr>
@@ -1620,7 +1735,7 @@
 </file>
 
 <file path=word/header1.xml><?xml version="1.0" encoding="utf-8"?>
-<w:hdr xmlns:wpc="http://schemas.microsoft.com/office/word/2010/wordprocessingCanvas" xmlns:cx="http://schemas.microsoft.com/office/drawing/2014/chartex" xmlns:cx1="http://schemas.microsoft.com/office/drawing/2015/9/8/chartex" xmlns:cx2="http://schemas.microsoft.com/office/drawing/2015/10/21/chartex" xmlns:cx3="http://schemas.microsoft.com/office/drawing/2016/5/9/chartex" xmlns:cx4="http://schemas.microsoft.com/office/drawing/2016/5/10/chartex" xmlns:cx5="http://schemas.microsoft.com/office/drawing/2016/5/11/chartex" xmlns:cx6="http://schemas.microsoft.com/office/drawing/2016/5/12/chartex" xmlns:cx7="http://schemas.microsoft.com/office/drawing/2016/5/13/chartex" xmlns:cx8="http://schemas.microsoft.com/office/drawing/2016/5/14/chartex" xmlns:mc="http://schemas.openxmlformats.org/markup-compatibility/2006" xmlns:aink="http://schemas.microsoft.com/office/drawing/2016/ink" xmlns:am3d="http://schemas.microsoft.com/office/drawing/2017/model3d" xmlns:o="urn:schemas-microsoft-com:office:office" xmlns:r="http://schemas.openxmlformats.org/officeDocument/2006/relationships" xmlns:m="http://schemas.openxmlformats.org/officeDocument/2006/math" xmlns:v="urn:schemas-microsoft-com:vml" xmlns:wp14="http://schemas.microsoft.com/office/word/2010/wordprocessingDrawing" xmlns:wp="http://schemas.openxmlformats.org/drawingml/2006/wordprocessingDrawing" xmlns:w10="urn:schemas-microsoft-com:office:word" xmlns:w="http://schemas.openxmlformats.org/wordprocessingml/2006/main" xmlns:w14="http://schemas.microsoft.com/office/word/2010/wordml" xmlns:w15="http://schemas.microsoft.com/office/word/2012/wordml" xmlns:w16cex="http://schemas.microsoft.com/office/word/2018/wordml/cex" xmlns:w16cid="http://schemas.microsoft.com/office/word/2016/wordml/cid" xmlns:w16="http://schemas.microsoft.com/office/word/2018/wordml" xmlns:w16se="http://schemas.microsoft.com/office/word/2015/wordml/symex" xmlns:wpg="http://schemas.microsoft.com/office/word/2010/wordprocessingGroup" xmlns:wpi="http://schemas.microsoft.com/office/word/2010/wordprocessingInk" xmlns:wne="http://schemas.microsoft.com/office/word/2006/wordml" xmlns:wps="http://schemas.microsoft.com/office/word/2010/wordprocessingShape" mc:Ignorable="w14 w15 w16se w16cid w16 w16cex wp14">
+<w:hdr xmlns:wpc="http://schemas.microsoft.com/office/word/2010/wordprocessingCanvas" xmlns:cx="http://schemas.microsoft.com/office/drawing/2014/chartex" xmlns:cx1="http://schemas.microsoft.com/office/drawing/2015/9/8/chartex" xmlns:mc="http://schemas.openxmlformats.org/markup-compatibility/2006" xmlns:o="urn:schemas-microsoft-com:office:office" xmlns:r="http://schemas.openxmlformats.org/officeDocument/2006/relationships" xmlns:m="http://schemas.openxmlformats.org/officeDocument/2006/math" xmlns:v="urn:schemas-microsoft-com:vml" xmlns:wp14="http://schemas.microsoft.com/office/word/2010/wordprocessingDrawing" xmlns:wp="http://schemas.openxmlformats.org/drawingml/2006/wordprocessingDrawing" xmlns:w10="urn:schemas-microsoft-com:office:word" xmlns:w="http://schemas.openxmlformats.org/wordprocessingml/2006/main" xmlns:w14="http://schemas.microsoft.com/office/word/2010/wordml" xmlns:w15="http://schemas.microsoft.com/office/word/2012/wordml" xmlns:w16se="http://schemas.microsoft.com/office/word/2015/wordml/symex" xmlns:wpg="http://schemas.microsoft.com/office/word/2010/wordprocessingGroup" xmlns:wpi="http://schemas.microsoft.com/office/word/2010/wordprocessingInk" xmlns:wne="http://schemas.microsoft.com/office/word/2006/wordml" xmlns:wps="http://schemas.microsoft.com/office/word/2010/wordprocessingShape" mc:Ignorable="w14 w15 w16se wp14">
   <w:p>
     <w:pPr>
       <w:pStyle w:val="Header"/>
@@ -1630,7 +1745,7 @@
 </file>
 
 <file path=word/header2.xml><?xml version="1.0" encoding="utf-8"?>
-<w:hdr xmlns:wpc="http://schemas.microsoft.com/office/word/2010/wordprocessingCanvas" xmlns:cx="http://schemas.microsoft.com/office/drawing/2014/chartex" xmlns:cx1="http://schemas.microsoft.com/office/drawing/2015/9/8/chartex" xmlns:cx2="http://schemas.microsoft.com/office/drawing/2015/10/21/chartex" xmlns:cx3="http://schemas.microsoft.com/office/drawing/2016/5/9/chartex" xmlns:cx4="http://schemas.microsoft.com/office/drawing/2016/5/10/chartex" xmlns:cx5="http://schemas.microsoft.com/office/drawing/2016/5/11/chartex" xmlns:cx6="http://schemas.microsoft.com/office/drawing/2016/5/12/chartex" xmlns:cx7="http://schemas.microsoft.com/office/drawing/2016/5/13/chartex" xmlns:cx8="http://schemas.microsoft.com/office/drawing/2016/5/14/chartex" xmlns:mc="http://schemas.openxmlformats.org/markup-compatibility/2006" xmlns:aink="http://schemas.microsoft.com/office/drawing/2016/ink" xmlns:am3d="http://schemas.microsoft.com/office/drawing/2017/model3d" xmlns:o="urn:schemas-microsoft-com:office:office" xmlns:r="http://schemas.openxmlformats.org/officeDocument/2006/relationships" xmlns:m="http://schemas.openxmlformats.org/officeDocument/2006/math" xmlns:v="urn:schemas-microsoft-com:vml" xmlns:wp14="http://schemas.microsoft.com/office/word/2010/wordprocessingDrawing" xmlns:wp="http://schemas.openxmlformats.org/drawingml/2006/wordprocessingDrawing" xmlns:w10="urn:schemas-microsoft-com:office:word" xmlns:w="http://schemas.openxmlformats.org/wordprocessingml/2006/main" xmlns:w14="http://schemas.microsoft.com/office/word/2010/wordml" xmlns:w15="http://schemas.microsoft.com/office/word/2012/wordml" xmlns:w16cex="http://schemas.microsoft.com/office/word/2018/wordml/cex" xmlns:w16cid="http://schemas.microsoft.com/office/word/2016/wordml/cid" xmlns:w16="http://schemas.microsoft.com/office/word/2018/wordml" xmlns:w16se="http://schemas.microsoft.com/office/word/2015/wordml/symex" xmlns:wpg="http://schemas.microsoft.com/office/word/2010/wordprocessingGroup" xmlns:wpi="http://schemas.microsoft.com/office/word/2010/wordprocessingInk" xmlns:wne="http://schemas.microsoft.com/office/word/2006/wordml" xmlns:wps="http://schemas.microsoft.com/office/word/2010/wordprocessingShape" mc:Ignorable="w14 w15 w16se w16cid w16 w16cex wp14">
+<w:hdr xmlns:wpc="http://schemas.microsoft.com/office/word/2010/wordprocessingCanvas" xmlns:cx="http://schemas.microsoft.com/office/drawing/2014/chartex" xmlns:cx1="http://schemas.microsoft.com/office/drawing/2015/9/8/chartex" xmlns:mc="http://schemas.openxmlformats.org/markup-compatibility/2006" xmlns:o="urn:schemas-microsoft-com:office:office" xmlns:r="http://schemas.openxmlformats.org/officeDocument/2006/relationships" xmlns:m="http://schemas.openxmlformats.org/officeDocument/2006/math" xmlns:v="urn:schemas-microsoft-com:vml" xmlns:wp14="http://schemas.microsoft.com/office/word/2010/wordprocessingDrawing" xmlns:wp="http://schemas.openxmlformats.org/drawingml/2006/wordprocessingDrawing" xmlns:w10="urn:schemas-microsoft-com:office:word" xmlns:w="http://schemas.openxmlformats.org/wordprocessingml/2006/main" xmlns:w14="http://schemas.microsoft.com/office/word/2010/wordml" xmlns:w15="http://schemas.microsoft.com/office/word/2012/wordml" xmlns:w16se="http://schemas.microsoft.com/office/word/2015/wordml/symex" xmlns:wpg="http://schemas.microsoft.com/office/word/2010/wordprocessingGroup" xmlns:wpi="http://schemas.microsoft.com/office/word/2010/wordprocessingInk" xmlns:wne="http://schemas.microsoft.com/office/word/2006/wordml" xmlns:wps="http://schemas.microsoft.com/office/word/2010/wordprocessingShape" mc:Ignorable="w14 w15 w16se wp14">
   <w:p>
     <w:pPr>
       <w:pStyle w:val="Header"/>
@@ -1656,7 +1771,7 @@
 </file>
 
 <file path=word/header3.xml><?xml version="1.0" encoding="utf-8"?>
-<w:hdr xmlns:wpc="http://schemas.microsoft.com/office/word/2010/wordprocessingCanvas" xmlns:cx="http://schemas.microsoft.com/office/drawing/2014/chartex" xmlns:cx1="http://schemas.microsoft.com/office/drawing/2015/9/8/chartex" xmlns:cx2="http://schemas.microsoft.com/office/drawing/2015/10/21/chartex" xmlns:cx3="http://schemas.microsoft.com/office/drawing/2016/5/9/chartex" xmlns:cx4="http://schemas.microsoft.com/office/drawing/2016/5/10/chartex" xmlns:cx5="http://schemas.microsoft.com/office/drawing/2016/5/11/chartex" xmlns:cx6="http://schemas.microsoft.com/office/drawing/2016/5/12/chartex" xmlns:cx7="http://schemas.microsoft.com/office/drawing/2016/5/13/chartex" xmlns:cx8="http://schemas.microsoft.com/office/drawing/2016/5/14/chartex" xmlns:mc="http://schemas.openxmlformats.org/markup-compatibility/2006" xmlns:aink="http://schemas.microsoft.com/office/drawing/2016/ink" xmlns:am3d="http://schemas.microsoft.com/office/drawing/2017/model3d" xmlns:o="urn:schemas-microsoft-com:office:office" xmlns:r="http://schemas.openxmlformats.org/officeDocument/2006/relationships" xmlns:m="http://schemas.openxmlformats.org/officeDocument/2006/math" xmlns:v="urn:schemas-microsoft-com:vml" xmlns:wp14="http://schemas.microsoft.com/office/word/2010/wordprocessingDrawing" xmlns:wp="http://schemas.openxmlformats.org/drawingml/2006/wordprocessingDrawing" xmlns:w10="urn:schemas-microsoft-com:office:word" xmlns:w="http://schemas.openxmlformats.org/wordprocessingml/2006/main" xmlns:w14="http://schemas.microsoft.com/office/word/2010/wordml" xmlns:w15="http://schemas.microsoft.com/office/word/2012/wordml" xmlns:w16cex="http://schemas.microsoft.com/office/word/2018/wordml/cex" xmlns:w16cid="http://schemas.microsoft.com/office/word/2016/wordml/cid" xmlns:w16="http://schemas.microsoft.com/office/word/2018/wordml" xmlns:w16se="http://schemas.microsoft.com/office/word/2015/wordml/symex" xmlns:wpg="http://schemas.microsoft.com/office/word/2010/wordprocessingGroup" xmlns:wpi="http://schemas.microsoft.com/office/word/2010/wordprocessingInk" xmlns:wne="http://schemas.microsoft.com/office/word/2006/wordml" xmlns:wps="http://schemas.microsoft.com/office/word/2010/wordprocessingShape" mc:Ignorable="w14 w15 w16se w16cid w16 w16cex wp14">
+<w:hdr xmlns:wpc="http://schemas.microsoft.com/office/word/2010/wordprocessingCanvas" xmlns:cx="http://schemas.microsoft.com/office/drawing/2014/chartex" xmlns:cx1="http://schemas.microsoft.com/office/drawing/2015/9/8/chartex" xmlns:mc="http://schemas.openxmlformats.org/markup-compatibility/2006" xmlns:o="urn:schemas-microsoft-com:office:office" xmlns:r="http://schemas.openxmlformats.org/officeDocument/2006/relationships" xmlns:m="http://schemas.openxmlformats.org/officeDocument/2006/math" xmlns:v="urn:schemas-microsoft-com:vml" xmlns:wp14="http://schemas.microsoft.com/office/word/2010/wordprocessingDrawing" xmlns:wp="http://schemas.openxmlformats.org/drawingml/2006/wordprocessingDrawing" xmlns:w10="urn:schemas-microsoft-com:office:word" xmlns:w="http://schemas.openxmlformats.org/wordprocessingml/2006/main" xmlns:w14="http://schemas.microsoft.com/office/word/2010/wordml" xmlns:w15="http://schemas.microsoft.com/office/word/2012/wordml" xmlns:w16se="http://schemas.microsoft.com/office/word/2015/wordml/symex" xmlns:wpg="http://schemas.microsoft.com/office/word/2010/wordprocessingGroup" xmlns:wpi="http://schemas.microsoft.com/office/word/2010/wordprocessingInk" xmlns:wne="http://schemas.microsoft.com/office/word/2006/wordml" xmlns:wps="http://schemas.microsoft.com/office/word/2010/wordprocessingShape" mc:Ignorable="w14 w15 w16se wp14">
   <w:p>
     <w:pPr>
       <w:pStyle w:val="Header"/>
@@ -1685,7 +1800,7 @@
 </file>
 
 <file path=word/numbering.xml><?xml version="1.0" encoding="utf-8"?>
-<w:numbering xmlns:wpc="http://schemas.microsoft.com/office/word/2010/wordprocessingCanvas" xmlns:cx="http://schemas.microsoft.com/office/drawing/2014/chartex" xmlns:cx1="http://schemas.microsoft.com/office/drawing/2015/9/8/chartex" xmlns:cx2="http://schemas.microsoft.com/office/drawing/2015/10/21/chartex" xmlns:cx3="http://schemas.microsoft.com/office/drawing/2016/5/9/chartex" xmlns:cx4="http://schemas.microsoft.com/office/drawing/2016/5/10/chartex" xmlns:cx5="http://schemas.microsoft.com/office/drawing/2016/5/11/chartex" xmlns:cx6="http://schemas.microsoft.com/office/drawing/2016/5/12/chartex" xmlns:cx7="http://schemas.microsoft.com/office/drawing/2016/5/13/chartex" xmlns:cx8="http://schemas.microsoft.com/office/drawing/2016/5/14/chartex" xmlns:mc="http://schemas.openxmlformats.org/markup-compatibility/2006" xmlns:aink="http://schemas.microsoft.com/office/drawing/2016/ink" xmlns:am3d="http://schemas.microsoft.com/office/drawing/2017/model3d" xmlns:o="urn:schemas-microsoft-com:office:office" xmlns:r="http://schemas.openxmlformats.org/officeDocument/2006/relationships" xmlns:m="http://schemas.openxmlformats.org/officeDocument/2006/math" xmlns:v="urn:schemas-microsoft-com:vml" xmlns:wp14="http://schemas.microsoft.com/office/word/2010/wordprocessingDrawing" xmlns:wp="http://schemas.openxmlformats.org/drawingml/2006/wordprocessingDrawing" xmlns:w10="urn:schemas-microsoft-com:office:word" xmlns:w="http://schemas.openxmlformats.org/wordprocessingml/2006/main" xmlns:w14="http://schemas.microsoft.com/office/word/2010/wordml" xmlns:w15="http://schemas.microsoft.com/office/word/2012/wordml" xmlns:w16cex="http://schemas.microsoft.com/office/word/2018/wordml/cex" xmlns:w16cid="http://schemas.microsoft.com/office/word/2016/wordml/cid" xmlns:w16="http://schemas.microsoft.com/office/word/2018/wordml" xmlns:w16se="http://schemas.microsoft.com/office/word/2015/wordml/symex" xmlns:wpg="http://schemas.microsoft.com/office/word/2010/wordprocessingGroup" xmlns:wpi="http://schemas.microsoft.com/office/word/2010/wordprocessingInk" xmlns:wne="http://schemas.microsoft.com/office/word/2006/wordml" xmlns:wps="http://schemas.microsoft.com/office/word/2010/wordprocessingShape" mc:Ignorable="w14 w15 w16se w16cid w16 w16cex wp14">
+<w:numbering xmlns:wpc="http://schemas.microsoft.com/office/word/2010/wordprocessingCanvas" xmlns:cx="http://schemas.microsoft.com/office/drawing/2014/chartex" xmlns:cx1="http://schemas.microsoft.com/office/drawing/2015/9/8/chartex" xmlns:mc="http://schemas.openxmlformats.org/markup-compatibility/2006" xmlns:o="urn:schemas-microsoft-com:office:office" xmlns:r="http://schemas.openxmlformats.org/officeDocument/2006/relationships" xmlns:m="http://schemas.openxmlformats.org/officeDocument/2006/math" xmlns:v="urn:schemas-microsoft-com:vml" xmlns:wp14="http://schemas.microsoft.com/office/word/2010/wordprocessingDrawing" xmlns:wp="http://schemas.openxmlformats.org/drawingml/2006/wordprocessingDrawing" xmlns:w10="urn:schemas-microsoft-com:office:word" xmlns:w="http://schemas.openxmlformats.org/wordprocessingml/2006/main" xmlns:w14="http://schemas.microsoft.com/office/word/2010/wordml" xmlns:w15="http://schemas.microsoft.com/office/word/2012/wordml" xmlns:w16se="http://schemas.microsoft.com/office/word/2015/wordml/symex" xmlns:wpg="http://schemas.microsoft.com/office/word/2010/wordprocessingGroup" xmlns:wpi="http://schemas.microsoft.com/office/word/2010/wordprocessingInk" xmlns:wne="http://schemas.microsoft.com/office/word/2006/wordml" xmlns:wps="http://schemas.microsoft.com/office/word/2010/wordprocessingShape" mc:Ignorable="w14 w15 w16se wp14">
   <w:abstractNum w:abstractNumId="0" w15:restartNumberingAfterBreak="0">
     <w:nsid w:val="075C744B"/>
     <w:multiLevelType w:val="hybridMultilevel"/>
@@ -1805,7 +1920,7 @@
 </file>
 
 <file path=word/styles.xml><?xml version="1.0" encoding="utf-8"?>
-<w:styles xmlns:mc="http://schemas.openxmlformats.org/markup-compatibility/2006" xmlns:r="http://schemas.openxmlformats.org/officeDocument/2006/relationships" xmlns:w="http://schemas.openxmlformats.org/wordprocessingml/2006/main" xmlns:w14="http://schemas.microsoft.com/office/word/2010/wordml" xmlns:w15="http://schemas.microsoft.com/office/word/2012/wordml" xmlns:w16cex="http://schemas.microsoft.com/office/word/2018/wordml/cex" xmlns:w16cid="http://schemas.microsoft.com/office/word/2016/wordml/cid" xmlns:w16="http://schemas.microsoft.com/office/word/2018/wordml" xmlns:w16se="http://schemas.microsoft.com/office/word/2015/wordml/symex" mc:Ignorable="w14 w15 w16se w16cid w16 w16cex">
+<w:styles xmlns:mc="http://schemas.openxmlformats.org/markup-compatibility/2006" xmlns:r="http://schemas.openxmlformats.org/officeDocument/2006/relationships" xmlns:w="http://schemas.openxmlformats.org/wordprocessingml/2006/main" xmlns:w14="http://schemas.microsoft.com/office/word/2010/wordml" xmlns:w15="http://schemas.microsoft.com/office/word/2012/wordml" xmlns:w16se="http://schemas.microsoft.com/office/word/2015/wordml/symex" mc:Ignorable="w14 w15 w16se">
   <w:docDefaults>
     <w:rPrDefault>
       <w:rPr>
@@ -1821,7 +1936,7 @@
       </w:pPr>
     </w:pPrDefault>
   </w:docDefaults>
-  <w:latentStyles w:defLockedState="0" w:defUIPriority="99" w:defSemiHidden="0" w:defUnhideWhenUsed="0" w:defQFormat="0" w:count="376">
+  <w:latentStyles w:defLockedState="0" w:defUIPriority="99" w:defSemiHidden="0" w:defUnhideWhenUsed="0" w:defQFormat="0" w:count="371">
     <w:lsdException w:name="Normal" w:uiPriority="0" w:qFormat="1"/>
     <w:lsdException w:name="heading 1" w:uiPriority="9" w:qFormat="1"/>
     <w:lsdException w:name="heading 2" w:semiHidden="1" w:uiPriority="9" w:unhideWhenUsed="1" w:qFormat="1"/>
@@ -2193,11 +2308,6 @@
     <w:lsdException w:name="List Table 5 Dark Accent 6" w:uiPriority="50"/>
     <w:lsdException w:name="List Table 6 Colorful Accent 6" w:uiPriority="51"/>
     <w:lsdException w:name="List Table 7 Colorful Accent 6" w:uiPriority="52"/>
-    <w:lsdException w:name="Mention" w:semiHidden="1" w:unhideWhenUsed="1"/>
-    <w:lsdException w:name="Smart Hyperlink" w:semiHidden="1" w:unhideWhenUsed="1"/>
-    <w:lsdException w:name="Hashtag" w:semiHidden="1" w:unhideWhenUsed="1"/>
-    <w:lsdException w:name="Unresolved Mention" w:semiHidden="1" w:unhideWhenUsed="1"/>
-    <w:lsdException w:name="Smart Link" w:semiHidden="1" w:unhideWhenUsed="1"/>
   </w:latentStyles>
   <w:style w:type="paragraph" w:default="1" w:styleId="Normal">
     <w:name w:val="Normal"/>
